--- a/account-service/src/main/resources/templates/monthly_report_template.docx
+++ b/account-service/src/main/resources/templates/monthly_report_template.docx
@@ -44,6 +44,7 @@
       <w:tr>
         <w:trPr>
           <w:cnfStyle w:val="100000000000" w:firstRow="1" w:lastRow="0" w:firstColumn="0" w:lastColumn="0" w:oddVBand="0" w:evenVBand="0" w:oddHBand="0" w:evenHBand="0" w:firstRowFirstColumn="0" w:firstRowLastColumn="0" w:lastRowFirstColumn="0" w:lastRowLastColumn="0"/>
+          <w:trHeight w:val="340"/>
         </w:trPr>
         <w:tc>
           <w:tcPr>
